--- a/React Intro.docx
+++ b/React Intro.docx
@@ -593,7 +593,6 @@
         <w:t>This will generate “</w:t>
       </w:r>
       <w:proofErr w:type="spellStart"/>
-      <w:proofErr w:type="gramStart"/>
       <w:r>
         <w:rPr>
           <w:sz w:val="40"/>
@@ -602,7 +601,6 @@
         <w:t>package.json</w:t>
       </w:r>
       <w:proofErr w:type="spellEnd"/>
-      <w:proofErr w:type="gramEnd"/>
       <w:r>
         <w:rPr>
           <w:sz w:val="40"/>
@@ -845,6 +843,1048 @@
         </w:rPr>
         <w:t xml:space="preserve"> folder</w:t>
       </w:r>
+    </w:p>
+    <w:p>
+      <w:pPr>
+        <w:pStyle w:val="ListParagraph"/>
+        <w:numPr>
+          <w:ilvl w:val="0"/>
+          <w:numId w:val="1"/>
+        </w:numPr>
+        <w:rPr>
+          <w:sz w:val="40"/>
+          <w:szCs w:val="40"/>
+        </w:rPr>
+      </w:pPr>
+      <w:r>
+        <w:rPr>
+          <w:sz w:val="40"/>
+          <w:szCs w:val="40"/>
+        </w:rPr>
+        <w:t>Add a following files into public folder</w:t>
+      </w:r>
+    </w:p>
+    <w:p>
+      <w:pPr>
+        <w:ind w:left="360"/>
+        <w:rPr>
+          <w:sz w:val="40"/>
+          <w:szCs w:val="40"/>
+        </w:rPr>
+      </w:pPr>
+    </w:p>
+    <w:p>
+      <w:pPr>
+        <w:ind w:left="360"/>
+        <w:rPr>
+          <w:b/>
+          <w:bCs/>
+          <w:sz w:val="40"/>
+          <w:szCs w:val="40"/>
+        </w:rPr>
+      </w:pPr>
+      <w:r>
+        <w:rPr>
+          <w:b/>
+          <w:bCs/>
+          <w:sz w:val="40"/>
+          <w:szCs w:val="40"/>
+        </w:rPr>
+        <w:t>Index.html</w:t>
+      </w:r>
+    </w:p>
+    <w:p>
+      <w:pPr>
+        <w:ind w:left="360"/>
+        <w:rPr>
+          <w:sz w:val="40"/>
+          <w:szCs w:val="40"/>
+        </w:rPr>
+      </w:pPr>
+      <w:r>
+        <w:rPr>
+          <w:sz w:val="40"/>
+          <w:szCs w:val="40"/>
+        </w:rPr>
+        <w:t>&lt;!DOCTYPE html&gt;</w:t>
+      </w:r>
+    </w:p>
+    <w:p>
+      <w:pPr>
+        <w:ind w:left="360"/>
+        <w:rPr>
+          <w:sz w:val="40"/>
+          <w:szCs w:val="40"/>
+        </w:rPr>
+      </w:pPr>
+      <w:r>
+        <w:rPr>
+          <w:sz w:val="40"/>
+          <w:szCs w:val="40"/>
+        </w:rPr>
+        <w:t>&lt;html&gt;</w:t>
+      </w:r>
+    </w:p>
+    <w:p>
+      <w:pPr>
+        <w:ind w:left="360"/>
+        <w:rPr>
+          <w:sz w:val="40"/>
+          <w:szCs w:val="40"/>
+        </w:rPr>
+      </w:pPr>
+      <w:r>
+        <w:rPr>
+          <w:sz w:val="40"/>
+          <w:szCs w:val="40"/>
+        </w:rPr>
+        <w:t xml:space="preserve">    &lt;head&gt;</w:t>
+      </w:r>
+    </w:p>
+    <w:p>
+      <w:pPr>
+        <w:ind w:left="360"/>
+        <w:rPr>
+          <w:sz w:val="40"/>
+          <w:szCs w:val="40"/>
+        </w:rPr>
+      </w:pPr>
+      <w:r>
+        <w:rPr>
+          <w:sz w:val="40"/>
+          <w:szCs w:val="40"/>
+        </w:rPr>
+        <w:t xml:space="preserve">        &lt;title&gt;Index&lt;/title&gt;</w:t>
+      </w:r>
+    </w:p>
+    <w:p>
+      <w:pPr>
+        <w:ind w:left="360"/>
+        <w:rPr>
+          <w:sz w:val="40"/>
+          <w:szCs w:val="40"/>
+        </w:rPr>
+      </w:pPr>
+      <w:r>
+        <w:rPr>
+          <w:sz w:val="40"/>
+          <w:szCs w:val="40"/>
+        </w:rPr>
+        <w:t xml:space="preserve">        &lt;link </w:t>
+      </w:r>
+      <w:proofErr w:type="spellStart"/>
+      <w:r>
+        <w:rPr>
+          <w:sz w:val="40"/>
+          <w:szCs w:val="40"/>
+        </w:rPr>
+        <w:t>rel</w:t>
+      </w:r>
+      <w:proofErr w:type="spellEnd"/>
+      <w:r>
+        <w:rPr>
+          <w:sz w:val="40"/>
+          <w:szCs w:val="40"/>
+        </w:rPr>
+        <w:t xml:space="preserve">="stylesheet" </w:t>
+      </w:r>
+      <w:proofErr w:type="spellStart"/>
+      <w:r>
+        <w:rPr>
+          <w:sz w:val="40"/>
+          <w:szCs w:val="40"/>
+        </w:rPr>
+        <w:t>href</w:t>
+      </w:r>
+      <w:proofErr w:type="spellEnd"/>
+      <w:r>
+        <w:rPr>
+          <w:sz w:val="40"/>
+          <w:szCs w:val="40"/>
+        </w:rPr>
+        <w:t>="../</w:t>
+      </w:r>
+      <w:proofErr w:type="spellStart"/>
+      <w:r>
+        <w:rPr>
+          <w:sz w:val="40"/>
+          <w:szCs w:val="40"/>
+        </w:rPr>
+        <w:t>node_modules</w:t>
+      </w:r>
+      <w:proofErr w:type="spellEnd"/>
+      <w:r>
+        <w:rPr>
+          <w:sz w:val="40"/>
+          <w:szCs w:val="40"/>
+        </w:rPr>
+        <w:t>/bootstrap/</w:t>
+      </w:r>
+      <w:proofErr w:type="spellStart"/>
+      <w:r>
+        <w:rPr>
+          <w:sz w:val="40"/>
+          <w:szCs w:val="40"/>
+        </w:rPr>
+        <w:t>dist</w:t>
+      </w:r>
+      <w:proofErr w:type="spellEnd"/>
+      <w:r>
+        <w:rPr>
+          <w:sz w:val="40"/>
+          <w:szCs w:val="40"/>
+        </w:rPr>
+        <w:t>/</w:t>
+      </w:r>
+      <w:proofErr w:type="spellStart"/>
+      <w:r>
+        <w:rPr>
+          <w:sz w:val="40"/>
+          <w:szCs w:val="40"/>
+        </w:rPr>
+        <w:t>css</w:t>
+      </w:r>
+      <w:proofErr w:type="spellEnd"/>
+      <w:r>
+        <w:rPr>
+          <w:sz w:val="40"/>
+          <w:szCs w:val="40"/>
+        </w:rPr>
+        <w:t>/bootstrap.css"&gt;</w:t>
+      </w:r>
+    </w:p>
+    <w:p>
+      <w:pPr>
+        <w:ind w:left="360"/>
+        <w:rPr>
+          <w:sz w:val="40"/>
+          <w:szCs w:val="40"/>
+        </w:rPr>
+      </w:pPr>
+      <w:r>
+        <w:rPr>
+          <w:sz w:val="40"/>
+          <w:szCs w:val="40"/>
+        </w:rPr>
+        <w:t xml:space="preserve">    &lt;/head&gt;</w:t>
+      </w:r>
+    </w:p>
+    <w:p>
+      <w:pPr>
+        <w:ind w:left="360"/>
+        <w:rPr>
+          <w:sz w:val="40"/>
+          <w:szCs w:val="40"/>
+        </w:rPr>
+      </w:pPr>
+      <w:r>
+        <w:rPr>
+          <w:sz w:val="40"/>
+          <w:szCs w:val="40"/>
+        </w:rPr>
+        <w:t xml:space="preserve">    &lt;body class="container-fluid"&gt;</w:t>
+      </w:r>
+    </w:p>
+    <w:p>
+      <w:pPr>
+        <w:ind w:left="360"/>
+        <w:rPr>
+          <w:sz w:val="40"/>
+          <w:szCs w:val="40"/>
+        </w:rPr>
+      </w:pPr>
+      <w:r>
+        <w:rPr>
+          <w:sz w:val="40"/>
+          <w:szCs w:val="40"/>
+        </w:rPr>
+        <w:t xml:space="preserve">        &lt;div class="text-center"&gt;</w:t>
+      </w:r>
+    </w:p>
+    <w:p>
+      <w:pPr>
+        <w:ind w:left="360"/>
+        <w:rPr>
+          <w:sz w:val="40"/>
+          <w:szCs w:val="40"/>
+        </w:rPr>
+      </w:pPr>
+      <w:r>
+        <w:rPr>
+          <w:sz w:val="40"/>
+          <w:szCs w:val="40"/>
+        </w:rPr>
+        <w:t xml:space="preserve">            &lt;h2 class="text-primary"&gt;Web Application&lt;/h2&gt;</w:t>
+      </w:r>
+    </w:p>
+    <w:p>
+      <w:pPr>
+        <w:ind w:left="360"/>
+        <w:rPr>
+          <w:sz w:val="40"/>
+          <w:szCs w:val="40"/>
+        </w:rPr>
+      </w:pPr>
+      <w:r>
+        <w:rPr>
+          <w:sz w:val="40"/>
+          <w:szCs w:val="40"/>
+        </w:rPr>
+        <w:t xml:space="preserve">            &lt;a </w:t>
+      </w:r>
+      <w:proofErr w:type="spellStart"/>
+      <w:r>
+        <w:rPr>
+          <w:sz w:val="40"/>
+          <w:szCs w:val="40"/>
+        </w:rPr>
+        <w:t>href</w:t>
+      </w:r>
+      <w:proofErr w:type="spellEnd"/>
+      <w:r>
+        <w:rPr>
+          <w:sz w:val="40"/>
+          <w:szCs w:val="40"/>
+        </w:rPr>
+        <w:t>="home.html"&gt;Home&lt;/a&gt;</w:t>
+      </w:r>
+    </w:p>
+    <w:p>
+      <w:pPr>
+        <w:ind w:left="360"/>
+        <w:rPr>
+          <w:sz w:val="40"/>
+          <w:szCs w:val="40"/>
+        </w:rPr>
+      </w:pPr>
+      <w:r>
+        <w:rPr>
+          <w:sz w:val="40"/>
+          <w:szCs w:val="40"/>
+        </w:rPr>
+        <w:t xml:space="preserve">        &lt;/div&gt;</w:t>
+      </w:r>
+    </w:p>
+    <w:p>
+      <w:pPr>
+        <w:ind w:left="360"/>
+        <w:rPr>
+          <w:sz w:val="40"/>
+          <w:szCs w:val="40"/>
+        </w:rPr>
+      </w:pPr>
+      <w:r>
+        <w:rPr>
+          <w:sz w:val="40"/>
+          <w:szCs w:val="40"/>
+        </w:rPr>
+        <w:t xml:space="preserve">    &lt;/body&gt;</w:t>
+      </w:r>
+    </w:p>
+    <w:p>
+      <w:pPr>
+        <w:ind w:left="360"/>
+        <w:rPr>
+          <w:sz w:val="40"/>
+          <w:szCs w:val="40"/>
+        </w:rPr>
+      </w:pPr>
+      <w:r>
+        <w:rPr>
+          <w:sz w:val="40"/>
+          <w:szCs w:val="40"/>
+        </w:rPr>
+        <w:t>&lt;/html&gt;</w:t>
+      </w:r>
+    </w:p>
+    <w:p>
+      <w:pPr>
+        <w:ind w:left="360"/>
+        <w:rPr>
+          <w:sz w:val="40"/>
+          <w:szCs w:val="40"/>
+        </w:rPr>
+      </w:pPr>
+    </w:p>
+    <w:p>
+      <w:pPr>
+        <w:ind w:left="360"/>
+        <w:rPr>
+          <w:b/>
+          <w:bCs/>
+          <w:sz w:val="40"/>
+          <w:szCs w:val="40"/>
+        </w:rPr>
+      </w:pPr>
+      <w:r>
+        <w:rPr>
+          <w:b/>
+          <w:bCs/>
+          <w:sz w:val="40"/>
+          <w:szCs w:val="40"/>
+        </w:rPr>
+        <w:t>Home.html</w:t>
+      </w:r>
+    </w:p>
+    <w:p>
+      <w:pPr>
+        <w:ind w:left="360"/>
+        <w:rPr>
+          <w:sz w:val="40"/>
+          <w:szCs w:val="40"/>
+        </w:rPr>
+      </w:pPr>
+      <w:r>
+        <w:rPr>
+          <w:sz w:val="40"/>
+          <w:szCs w:val="40"/>
+        </w:rPr>
+        <w:t>&lt;!DOCTYPE html&gt;</w:t>
+      </w:r>
+    </w:p>
+    <w:p>
+      <w:pPr>
+        <w:ind w:left="360"/>
+        <w:rPr>
+          <w:sz w:val="40"/>
+          <w:szCs w:val="40"/>
+        </w:rPr>
+      </w:pPr>
+      <w:r>
+        <w:rPr>
+          <w:sz w:val="40"/>
+          <w:szCs w:val="40"/>
+        </w:rPr>
+        <w:t>&lt;html&gt;</w:t>
+      </w:r>
+    </w:p>
+    <w:p>
+      <w:pPr>
+        <w:ind w:left="360"/>
+        <w:rPr>
+          <w:sz w:val="40"/>
+          <w:szCs w:val="40"/>
+        </w:rPr>
+      </w:pPr>
+      <w:r>
+        <w:rPr>
+          <w:sz w:val="40"/>
+          <w:szCs w:val="40"/>
+        </w:rPr>
+        <w:t xml:space="preserve">    &lt;head&gt;</w:t>
+      </w:r>
+    </w:p>
+    <w:p>
+      <w:pPr>
+        <w:ind w:left="360"/>
+        <w:rPr>
+          <w:sz w:val="40"/>
+          <w:szCs w:val="40"/>
+        </w:rPr>
+      </w:pPr>
+      <w:r>
+        <w:rPr>
+          <w:sz w:val="40"/>
+          <w:szCs w:val="40"/>
+        </w:rPr>
+        <w:t xml:space="preserve">        &lt;title&gt;Home&lt;/title&gt;</w:t>
+      </w:r>
+    </w:p>
+    <w:p>
+      <w:pPr>
+        <w:ind w:left="360"/>
+        <w:rPr>
+          <w:sz w:val="40"/>
+          <w:szCs w:val="40"/>
+        </w:rPr>
+      </w:pPr>
+      <w:r>
+        <w:rPr>
+          <w:sz w:val="40"/>
+          <w:szCs w:val="40"/>
+        </w:rPr>
+        <w:t xml:space="preserve">        &lt;link </w:t>
+      </w:r>
+      <w:proofErr w:type="spellStart"/>
+      <w:r>
+        <w:rPr>
+          <w:sz w:val="40"/>
+          <w:szCs w:val="40"/>
+        </w:rPr>
+        <w:t>rel</w:t>
+      </w:r>
+      <w:proofErr w:type="spellEnd"/>
+      <w:r>
+        <w:rPr>
+          <w:sz w:val="40"/>
+          <w:szCs w:val="40"/>
+        </w:rPr>
+        <w:t xml:space="preserve">="stylesheet" </w:t>
+      </w:r>
+      <w:proofErr w:type="spellStart"/>
+      <w:r>
+        <w:rPr>
+          <w:sz w:val="40"/>
+          <w:szCs w:val="40"/>
+        </w:rPr>
+        <w:t>href</w:t>
+      </w:r>
+      <w:proofErr w:type="spellEnd"/>
+      <w:r>
+        <w:rPr>
+          <w:sz w:val="40"/>
+          <w:szCs w:val="40"/>
+        </w:rPr>
+        <w:t>="../</w:t>
+      </w:r>
+      <w:proofErr w:type="spellStart"/>
+      <w:r>
+        <w:rPr>
+          <w:sz w:val="40"/>
+          <w:szCs w:val="40"/>
+        </w:rPr>
+        <w:t>node_modules</w:t>
+      </w:r>
+      <w:proofErr w:type="spellEnd"/>
+      <w:r>
+        <w:rPr>
+          <w:sz w:val="40"/>
+          <w:szCs w:val="40"/>
+        </w:rPr>
+        <w:t>/bootstrap/</w:t>
+      </w:r>
+      <w:proofErr w:type="spellStart"/>
+      <w:r>
+        <w:rPr>
+          <w:sz w:val="40"/>
+          <w:szCs w:val="40"/>
+        </w:rPr>
+        <w:t>dist</w:t>
+      </w:r>
+      <w:proofErr w:type="spellEnd"/>
+      <w:r>
+        <w:rPr>
+          <w:sz w:val="40"/>
+          <w:szCs w:val="40"/>
+        </w:rPr>
+        <w:t>/</w:t>
+      </w:r>
+      <w:proofErr w:type="spellStart"/>
+      <w:r>
+        <w:rPr>
+          <w:sz w:val="40"/>
+          <w:szCs w:val="40"/>
+        </w:rPr>
+        <w:t>css</w:t>
+      </w:r>
+      <w:proofErr w:type="spellEnd"/>
+      <w:r>
+        <w:rPr>
+          <w:sz w:val="40"/>
+          <w:szCs w:val="40"/>
+        </w:rPr>
+        <w:t>/bootstrap.css"&gt;</w:t>
+      </w:r>
+    </w:p>
+    <w:p>
+      <w:pPr>
+        <w:ind w:left="360"/>
+        <w:rPr>
+          <w:sz w:val="40"/>
+          <w:szCs w:val="40"/>
+        </w:rPr>
+      </w:pPr>
+      <w:r>
+        <w:rPr>
+          <w:sz w:val="40"/>
+          <w:szCs w:val="40"/>
+        </w:rPr>
+        <w:t xml:space="preserve">        &lt;script </w:t>
+      </w:r>
+      <w:proofErr w:type="spellStart"/>
+      <w:r>
+        <w:rPr>
+          <w:sz w:val="40"/>
+          <w:szCs w:val="40"/>
+        </w:rPr>
+        <w:t>crossorigin</w:t>
+      </w:r>
+      <w:proofErr w:type="spellEnd"/>
+      <w:r>
+        <w:rPr>
+          <w:sz w:val="40"/>
+          <w:szCs w:val="40"/>
+        </w:rPr>
+        <w:t xml:space="preserve"> src="https://unpkg.com/react@17/umd/react.development.js"&gt;&lt;/script&gt;</w:t>
+      </w:r>
+    </w:p>
+    <w:p>
+      <w:pPr>
+        <w:ind w:left="360"/>
+        <w:rPr>
+          <w:sz w:val="40"/>
+          <w:szCs w:val="40"/>
+        </w:rPr>
+      </w:pPr>
+      <w:r>
+        <w:rPr>
+          <w:sz w:val="40"/>
+          <w:szCs w:val="40"/>
+        </w:rPr>
+        <w:t xml:space="preserve">        &lt;script </w:t>
+      </w:r>
+      <w:proofErr w:type="spellStart"/>
+      <w:r>
+        <w:rPr>
+          <w:sz w:val="40"/>
+          <w:szCs w:val="40"/>
+        </w:rPr>
+        <w:t>crossorigin</w:t>
+      </w:r>
+      <w:proofErr w:type="spellEnd"/>
+      <w:r>
+        <w:rPr>
+          <w:sz w:val="40"/>
+          <w:szCs w:val="40"/>
+        </w:rPr>
+        <w:t xml:space="preserve"> src="https://unpkg.com/react-dom@17/umd/react-dom.development.js"&gt;&lt;/script&gt;</w:t>
+      </w:r>
+    </w:p>
+    <w:p>
+      <w:pPr>
+        <w:ind w:left="360"/>
+        <w:rPr>
+          <w:sz w:val="40"/>
+          <w:szCs w:val="40"/>
+        </w:rPr>
+      </w:pPr>
+      <w:r>
+        <w:rPr>
+          <w:sz w:val="40"/>
+          <w:szCs w:val="40"/>
+        </w:rPr>
+        <w:t xml:space="preserve">        &lt;script </w:t>
+      </w:r>
+      <w:proofErr w:type="spellStart"/>
+      <w:r>
+        <w:rPr>
+          <w:sz w:val="40"/>
+          <w:szCs w:val="40"/>
+        </w:rPr>
+        <w:t>src</w:t>
+      </w:r>
+      <w:proofErr w:type="spellEnd"/>
+      <w:r>
+        <w:rPr>
+          <w:sz w:val="40"/>
+          <w:szCs w:val="40"/>
+        </w:rPr>
+        <w:t>="https://unpkg.com/@babel/standalone/babel.min.js"&gt;&lt;/script&gt;</w:t>
+      </w:r>
+    </w:p>
+    <w:p>
+      <w:pPr>
+        <w:ind w:left="360"/>
+        <w:rPr>
+          <w:sz w:val="40"/>
+          <w:szCs w:val="40"/>
+        </w:rPr>
+      </w:pPr>
+      <w:r>
+        <w:rPr>
+          <w:sz w:val="40"/>
+          <w:szCs w:val="40"/>
+        </w:rPr>
+        <w:t xml:space="preserve">        &lt;script type="text/babel"&gt;</w:t>
+      </w:r>
+    </w:p>
+    <w:p>
+      <w:pPr>
+        <w:ind w:left="360"/>
+        <w:rPr>
+          <w:sz w:val="40"/>
+          <w:szCs w:val="40"/>
+        </w:rPr>
+      </w:pPr>
+      <w:r>
+        <w:rPr>
+          <w:sz w:val="40"/>
+          <w:szCs w:val="40"/>
+        </w:rPr>
+        <w:t xml:space="preserve">            </w:t>
+      </w:r>
+      <w:proofErr w:type="spellStart"/>
+      <w:r>
+        <w:rPr>
+          <w:sz w:val="40"/>
+          <w:szCs w:val="40"/>
+        </w:rPr>
+        <w:t>ReactDOM.render</w:t>
+      </w:r>
+      <w:proofErr w:type="spellEnd"/>
+      <w:r>
+        <w:rPr>
+          <w:sz w:val="40"/>
+          <w:szCs w:val="40"/>
+        </w:rPr>
+        <w:t>(</w:t>
+      </w:r>
+    </w:p>
+    <w:p>
+      <w:pPr>
+        <w:ind w:left="360"/>
+        <w:rPr>
+          <w:sz w:val="40"/>
+          <w:szCs w:val="40"/>
+        </w:rPr>
+      </w:pPr>
+      <w:r>
+        <w:rPr>
+          <w:sz w:val="40"/>
+          <w:szCs w:val="40"/>
+        </w:rPr>
+        <w:t xml:space="preserve">                "Welcome to React.js",</w:t>
+      </w:r>
+    </w:p>
+    <w:p>
+      <w:pPr>
+        <w:ind w:left="360"/>
+        <w:rPr>
+          <w:sz w:val="40"/>
+          <w:szCs w:val="40"/>
+        </w:rPr>
+      </w:pPr>
+      <w:r>
+        <w:rPr>
+          <w:sz w:val="40"/>
+          <w:szCs w:val="40"/>
+        </w:rPr>
+        <w:t xml:space="preserve">                </w:t>
+      </w:r>
+      <w:proofErr w:type="spellStart"/>
+      <w:r>
+        <w:rPr>
+          <w:sz w:val="40"/>
+          <w:szCs w:val="40"/>
+        </w:rPr>
+        <w:t>document.getElementById</w:t>
+      </w:r>
+      <w:proofErr w:type="spellEnd"/>
+      <w:r>
+        <w:rPr>
+          <w:sz w:val="40"/>
+          <w:szCs w:val="40"/>
+        </w:rPr>
+        <w:t>("container")</w:t>
+      </w:r>
+    </w:p>
+    <w:p>
+      <w:pPr>
+        <w:ind w:left="360"/>
+        <w:rPr>
+          <w:sz w:val="40"/>
+          <w:szCs w:val="40"/>
+        </w:rPr>
+      </w:pPr>
+      <w:r>
+        <w:rPr>
+          <w:sz w:val="40"/>
+          <w:szCs w:val="40"/>
+        </w:rPr>
+        <w:t xml:space="preserve">            )</w:t>
+      </w:r>
+    </w:p>
+    <w:p>
+      <w:pPr>
+        <w:ind w:left="360"/>
+        <w:rPr>
+          <w:sz w:val="40"/>
+          <w:szCs w:val="40"/>
+        </w:rPr>
+      </w:pPr>
+      <w:r>
+        <w:rPr>
+          <w:sz w:val="40"/>
+          <w:szCs w:val="40"/>
+        </w:rPr>
+        <w:t xml:space="preserve">        &lt;/script&gt;</w:t>
+      </w:r>
+    </w:p>
+    <w:p>
+      <w:pPr>
+        <w:ind w:left="360"/>
+        <w:rPr>
+          <w:sz w:val="40"/>
+          <w:szCs w:val="40"/>
+        </w:rPr>
+      </w:pPr>
+      <w:r>
+        <w:rPr>
+          <w:sz w:val="40"/>
+          <w:szCs w:val="40"/>
+        </w:rPr>
+        <w:t xml:space="preserve">    &lt;/head&gt;</w:t>
+      </w:r>
+    </w:p>
+    <w:p>
+      <w:pPr>
+        <w:ind w:left="360"/>
+        <w:rPr>
+          <w:sz w:val="40"/>
+          <w:szCs w:val="40"/>
+        </w:rPr>
+      </w:pPr>
+      <w:r>
+        <w:rPr>
+          <w:sz w:val="40"/>
+          <w:szCs w:val="40"/>
+        </w:rPr>
+        <w:t xml:space="preserve">    &lt;body class="container-fluid"&gt;</w:t>
+      </w:r>
+    </w:p>
+    <w:p>
+      <w:pPr>
+        <w:ind w:left="360"/>
+        <w:rPr>
+          <w:sz w:val="40"/>
+          <w:szCs w:val="40"/>
+        </w:rPr>
+      </w:pPr>
+      <w:r>
+        <w:rPr>
+          <w:sz w:val="40"/>
+          <w:szCs w:val="40"/>
+        </w:rPr>
+        <w:t xml:space="preserve">       &lt;div class="</w:t>
+      </w:r>
+      <w:proofErr w:type="spellStart"/>
+      <w:r>
+        <w:rPr>
+          <w:sz w:val="40"/>
+          <w:szCs w:val="40"/>
+        </w:rPr>
+        <w:t>bg</w:t>
+      </w:r>
+      <w:proofErr w:type="spellEnd"/>
+      <w:r>
+        <w:rPr>
+          <w:sz w:val="40"/>
+          <w:szCs w:val="40"/>
+        </w:rPr>
+        <w:t>-danger text-white mt-3 p-4 text-center"&gt;</w:t>
+      </w:r>
+    </w:p>
+    <w:p>
+      <w:pPr>
+        <w:ind w:left="360"/>
+        <w:rPr>
+          <w:sz w:val="40"/>
+          <w:szCs w:val="40"/>
+        </w:rPr>
+      </w:pPr>
+      <w:r>
+        <w:rPr>
+          <w:sz w:val="40"/>
+          <w:szCs w:val="40"/>
+        </w:rPr>
+        <w:t xml:space="preserve">        &lt;h1&gt;Home&lt;/h1&gt;</w:t>
+      </w:r>
+    </w:p>
+    <w:p>
+      <w:pPr>
+        <w:ind w:left="360"/>
+        <w:rPr>
+          <w:sz w:val="40"/>
+          <w:szCs w:val="40"/>
+        </w:rPr>
+      </w:pPr>
+      <w:r>
+        <w:rPr>
+          <w:sz w:val="40"/>
+          <w:szCs w:val="40"/>
+        </w:rPr>
+        <w:t xml:space="preserve">        &lt;div id="container"&gt;&lt;/div&gt;</w:t>
+      </w:r>
+    </w:p>
+    <w:p>
+      <w:pPr>
+        <w:ind w:left="360"/>
+        <w:rPr>
+          <w:sz w:val="40"/>
+          <w:szCs w:val="40"/>
+        </w:rPr>
+      </w:pPr>
+      <w:r>
+        <w:rPr>
+          <w:sz w:val="40"/>
+          <w:szCs w:val="40"/>
+        </w:rPr>
+        <w:t xml:space="preserve">        &lt;div&gt;</w:t>
+      </w:r>
+    </w:p>
+    <w:p>
+      <w:pPr>
+        <w:ind w:left="360"/>
+        <w:rPr>
+          <w:sz w:val="40"/>
+          <w:szCs w:val="40"/>
+        </w:rPr>
+      </w:pPr>
+      <w:r>
+        <w:rPr>
+          <w:sz w:val="40"/>
+          <w:szCs w:val="40"/>
+        </w:rPr>
+        <w:t xml:space="preserve">            &lt;a </w:t>
+      </w:r>
+      <w:proofErr w:type="spellStart"/>
+      <w:r>
+        <w:rPr>
+          <w:sz w:val="40"/>
+          <w:szCs w:val="40"/>
+        </w:rPr>
+        <w:t>href</w:t>
+      </w:r>
+      <w:proofErr w:type="spellEnd"/>
+      <w:r>
+        <w:rPr>
+          <w:sz w:val="40"/>
+          <w:szCs w:val="40"/>
+        </w:rPr>
+        <w:t>="index.html" class="</w:t>
+      </w:r>
+      <w:proofErr w:type="spellStart"/>
+      <w:r>
+        <w:rPr>
+          <w:sz w:val="40"/>
+          <w:szCs w:val="40"/>
+        </w:rPr>
+        <w:t>btn</w:t>
+      </w:r>
+      <w:proofErr w:type="spellEnd"/>
+      <w:r>
+        <w:rPr>
+          <w:sz w:val="40"/>
+          <w:szCs w:val="40"/>
+        </w:rPr>
+        <w:t xml:space="preserve"> </w:t>
+      </w:r>
+      <w:proofErr w:type="spellStart"/>
+      <w:r>
+        <w:rPr>
+          <w:sz w:val="40"/>
+          <w:szCs w:val="40"/>
+        </w:rPr>
+        <w:t>btn</w:t>
+      </w:r>
+      <w:proofErr w:type="spellEnd"/>
+      <w:r>
+        <w:rPr>
+          <w:sz w:val="40"/>
+          <w:szCs w:val="40"/>
+        </w:rPr>
+        <w:t>-light"&gt;Back to Index&lt;/a&gt;</w:t>
+      </w:r>
+    </w:p>
+    <w:p>
+      <w:pPr>
+        <w:ind w:left="360"/>
+        <w:rPr>
+          <w:sz w:val="40"/>
+          <w:szCs w:val="40"/>
+        </w:rPr>
+      </w:pPr>
+      <w:r>
+        <w:rPr>
+          <w:sz w:val="40"/>
+          <w:szCs w:val="40"/>
+        </w:rPr>
+        <w:t xml:space="preserve">        &lt;/div&gt;</w:t>
+      </w:r>
+    </w:p>
+    <w:p>
+      <w:pPr>
+        <w:ind w:left="360"/>
+        <w:rPr>
+          <w:sz w:val="40"/>
+          <w:szCs w:val="40"/>
+        </w:rPr>
+      </w:pPr>
+      <w:r>
+        <w:rPr>
+          <w:sz w:val="40"/>
+          <w:szCs w:val="40"/>
+        </w:rPr>
+        <w:t xml:space="preserve">       &lt;/div&gt;</w:t>
+      </w:r>
+    </w:p>
+    <w:p>
+      <w:pPr>
+        <w:ind w:left="360"/>
+        <w:rPr>
+          <w:sz w:val="40"/>
+          <w:szCs w:val="40"/>
+        </w:rPr>
+      </w:pPr>
+      <w:r>
+        <w:rPr>
+          <w:sz w:val="40"/>
+          <w:szCs w:val="40"/>
+        </w:rPr>
+        <w:t xml:space="preserve">    &lt;/body&gt;</w:t>
+      </w:r>
+    </w:p>
+    <w:p>
+      <w:pPr>
+        <w:ind w:left="360"/>
+        <w:rPr>
+          <w:sz w:val="40"/>
+          <w:szCs w:val="40"/>
+        </w:rPr>
+      </w:pPr>
+      <w:r>
+        <w:rPr>
+          <w:sz w:val="40"/>
+          <w:szCs w:val="40"/>
+        </w:rPr>
+        <w:t>&lt;/html&gt;</w:t>
+      </w:r>
+    </w:p>
+    <w:p>
+      <w:pPr>
+        <w:ind w:left="360"/>
+        <w:rPr>
+          <w:sz w:val="40"/>
+          <w:szCs w:val="40"/>
+        </w:rPr>
+      </w:pPr>
+    </w:p>
+    <w:p>
+      <w:pPr>
+        <w:ind w:left="360"/>
+        <w:rPr>
+          <w:sz w:val="40"/>
+          <w:szCs w:val="40"/>
+        </w:rPr>
+      </w:pPr>
+    </w:p>
+    <w:p>
+      <w:pPr>
+        <w:ind w:left="360"/>
+        <w:rPr>
+          <w:sz w:val="40"/>
+          <w:szCs w:val="40"/>
+        </w:rPr>
+      </w:pPr>
+    </w:p>
+    <w:p>
+      <w:pPr>
+        <w:ind w:left="360"/>
+        <w:rPr>
+          <w:sz w:val="40"/>
+          <w:szCs w:val="40"/>
+        </w:rPr>
+      </w:pPr>
     </w:p>
     <w:p>
       <w:pPr>
@@ -1287,6 +2327,7 @@
     <w:lsdException w:name="HTML Sample" w:semiHidden="1" w:unhideWhenUsed="1"/>
     <w:lsdException w:name="HTML Typewriter" w:semiHidden="1" w:unhideWhenUsed="1"/>
     <w:lsdException w:name="HTML Variable" w:semiHidden="1" w:unhideWhenUsed="1"/>
+    <w:lsdException w:name="Normal Table" w:semiHidden="1" w:unhideWhenUsed="1"/>
     <w:lsdException w:name="annotation subject" w:semiHidden="1" w:unhideWhenUsed="1"/>
     <w:lsdException w:name="No List" w:semiHidden="1" w:unhideWhenUsed="1"/>
     <w:lsdException w:name="Outline List 1" w:semiHidden="1" w:unhideWhenUsed="1"/>
@@ -1333,8 +2374,10 @@
     <w:lsdException w:name="Table Subtle 2" w:semiHidden="1" w:unhideWhenUsed="1"/>
     <w:lsdException w:name="Table Web 1" w:semiHidden="1" w:unhideWhenUsed="1"/>
     <w:lsdException w:name="Table Web 2" w:semiHidden="1" w:unhideWhenUsed="1"/>
+    <w:lsdException w:name="Table Web 3" w:semiHidden="1" w:unhideWhenUsed="1"/>
     <w:lsdException w:name="Balloon Text" w:semiHidden="1" w:unhideWhenUsed="1"/>
     <w:lsdException w:name="Table Grid" w:uiPriority="39"/>
+    <w:lsdException w:name="Table Theme" w:semiHidden="1" w:unhideWhenUsed="1"/>
     <w:lsdException w:name="Placeholder Text" w:semiHidden="1"/>
     <w:lsdException w:name="No Spacing" w:uiPriority="1" w:qFormat="1"/>
     <w:lsdException w:name="Light Shading" w:uiPriority="60"/>
